--- a/Modulbeschreibung_Gremienarbeit.docx
+++ b/Modulbeschreibung_Gremienarbeit.docx
@@ -500,6 +500,48 @@
           <w:p>
             <w:pPr>
               <w:pStyle w:val="ModulbeschreibungTabellenberschrift"/>
+              <w:numPr>
+                <w:ilvl w:val="0"/>
+                <w:numId w:val="11"/>
+              </w:numPr>
+              <w:spacing w:line="240" w:lineRule="auto"/>
+              <w:rPr>
+                <w:b w:val="0"/>
+                <w:bCs/>
+              </w:rPr>
+            </w:pPr>
+            <w:r>
+              <w:rPr>
+                <w:b w:val="0"/>
+                <w:bCs/>
+              </w:rPr>
+              <w:t>Grundlagen zu Urheberrecht/Datenschutz</w:t>
+            </w:r>
+          </w:p>
+          <w:p>
+            <w:pPr>
+              <w:pStyle w:val="ModulbeschreibungTabellenberschrift"/>
+              <w:numPr>
+                <w:ilvl w:val="0"/>
+                <w:numId w:val="11"/>
+              </w:numPr>
+              <w:spacing w:line="240" w:lineRule="auto"/>
+              <w:rPr>
+                <w:b w:val="0"/>
+                <w:bCs/>
+              </w:rPr>
+            </w:pPr>
+            <w:r>
+              <w:rPr>
+                <w:b w:val="0"/>
+                <w:bCs/>
+              </w:rPr>
+              <w:t>Finanzen der Studierendenschaft – Regeln und Bestimmungen</w:t>
+            </w:r>
+          </w:p>
+          <w:p>
+            <w:pPr>
+              <w:pStyle w:val="ModulbeschreibungTabellenberschrift"/>
               <w:tabs>
                 <w:tab w:val="clear" w:pos="284"/>
               </w:tabs>
@@ -756,17 +798,13 @@
                 <w:numId w:val="13"/>
               </w:numPr>
               <w:spacing w:line="240" w:lineRule="auto"/>
-              <w:rPr>
-                <w:b w:val="0"/>
-                <w:bCs/>
-              </w:rPr>
-            </w:pPr>
-            <w:r>
-              <w:rPr>
-                <w:b w:val="0"/>
-                <w:bCs/>
-              </w:rPr>
-              <w:t>Planung und Durchführung von Wahlen</w:t>
+            </w:pPr>
+            <w:r>
+              <w:rPr>
+                <w:b w:val="0"/>
+                <w:bCs/>
+              </w:rPr>
+              <w:t>Vorbereitung und Teilnahme an Treffen mit Institutsleitungen</w:t>
             </w:r>
           </w:p>
           <w:p>
@@ -783,23 +821,6 @@
                 <w:b w:val="0"/>
                 <w:bCs/>
               </w:rPr>
-              <w:t>Vorbereitung und Teilnahme an Treffen mit Institutsleitungen</w:t>
-            </w:r>
-          </w:p>
-          <w:p>
-            <w:pPr>
-              <w:pStyle w:val="ModulbeschreibungTabellenberschrift"/>
-              <w:numPr>
-                <w:ilvl w:val="0"/>
-                <w:numId w:val="13"/>
-              </w:numPr>
-              <w:spacing w:line="240" w:lineRule="auto"/>
-            </w:pPr>
-            <w:r>
-              <w:rPr>
-                <w:b w:val="0"/>
-                <w:bCs/>
-              </w:rPr>
               <w:t>Verwalt</w:t>
             </w:r>
             <w:r>
@@ -869,6 +890,7 @@
                 <w:bCs/>
                 <w:u w:val="single"/>
               </w:rPr>
+              <w:lastRenderedPageBreak/>
               <w:t>Sozial- und Methodenkompetenzen</w:t>
             </w:r>
           </w:p>
@@ -885,7 +907,6 @@
                 <w:b w:val="0"/>
                 <w:bCs/>
               </w:rPr>
-              <w:lastRenderedPageBreak/>
               <w:t>Die Studierenden erwerben individuelle Fähigkeiten und Strategien zur Lösung von Problemen. Sie entwickeln persönlichkeitsbezogene Schlüsselkompetenzen, wie z.B. Führungsqualitäten und Durchsetzungsvermögen, Argumentations- und Urteilsvermögen, Team- und Konfliktfähigkeit, Rhetorische Fähigkeiten, interkulturelle und Gender-Kompetenzen sowie Fähigkeiten des Selbstmanagements. Außerdem haben sie in ihren Funktionen die Möglichkeit, Präsentations-</w:t>
             </w:r>
             <w:r>
@@ -935,21 +956,7 @@
                 <w:b w:val="0"/>
                 <w:bCs/>
               </w:rPr>
-              <w:t xml:space="preserve">Die Studierenden kennen grundlegende ökonomische und strukturelle Zusammenhänge in Organisationen und sind mit der Entwicklung eigener Strategien zur Problemlösung in Praxiszusammenhängen vertraut.  Zusätzlich erwerben sie in zahlreichen Tätigkeiten umfangreiche rechtliche Kenntnisse und lernen </w:t>
-            </w:r>
-            <w:r>
-              <w:rPr>
-                <w:b w:val="0"/>
-                <w:bCs/>
-              </w:rPr>
-              <w:t>demokratische</w:t>
-            </w:r>
-            <w:r>
-              <w:rPr>
-                <w:b w:val="0"/>
-                <w:bCs/>
-              </w:rPr>
-              <w:t xml:space="preserve"> Strukturen und Vorgänge kennen</w:t>
+              <w:t>Die Studierenden kennen grundlegende ökonomische und strukturelle Zusammenhänge in Organisationen und sind mit der Entwicklung eigener Strategien zur Problemlösung in Praxiszusammenhängen vertraut.  Zusätzlich erwerben sie in zahlreichen Tätigkeiten umfangreiche rechtliche Kenntnisse und lernen demokratische Strukturen und Vorgänge kennen</w:t>
             </w:r>
             <w:r>
               <w:rPr>
@@ -983,13 +990,7 @@
               <w:framePr w:hSpace="0" w:wrap="auto" w:vAnchor="margin" w:hAnchor="text" w:yAlign="inline"/>
             </w:pPr>
             <w:r>
-              <w:t xml:space="preserve">Die Studierenden erwerben Fähigkeiten zur kompetenten Handhabung grundlegender, neuer Technologien, zum selbst gesteuerten Lernen und Informieren und verfügen über die Fähigkeit Informationen fundiert zu </w:t>
-            </w:r>
-            <w:r>
-              <w:t>bewerten</w:t>
-            </w:r>
-            <w:r>
-              <w:t>. Sie erhalten ein solides Grundverständnis der Funktionsweise der Informations-</w:t>
+              <w:t>Die Studierenden erwerben Fähigkeiten zur kompetenten Handhabung grundlegender, neuer Technologien, zum selbst gesteuerten Lernen und Informieren und verfügen über die Fähigkeit Informationen fundiert zu bewerten. Sie erhalten ein solides Grundverständnis der Funktionsweise der Informations-</w:t>
             </w:r>
             <w:r>
               <w:t xml:space="preserve"> </w:t>
@@ -1630,6 +1631,26 @@
               <w:t>6 Termine mit einer Dauer von je 2 Stunden</w:t>
             </w:r>
           </w:p>
+          <w:p>
+            <w:pPr>
+              <w:pStyle w:val="ModulbeschreibungTabelleninhalt"/>
+              <w:framePr w:hSpace="0" w:wrap="auto" w:vAnchor="margin" w:hAnchor="text" w:yAlign="inline"/>
+              <w:jc w:val="center"/>
+            </w:pPr>
+            <w:r>
+              <w:t>oder</w:t>
+            </w:r>
+          </w:p>
+          <w:p>
+            <w:pPr>
+              <w:pStyle w:val="ModulbeschreibungTabelleninhalt"/>
+              <w:framePr w:hSpace="0" w:wrap="auto" w:vAnchor="margin" w:hAnchor="text" w:yAlign="inline"/>
+              <w:jc w:val="center"/>
+            </w:pPr>
+            <w:r>
+              <w:t>12 Stunden im Block</w:t>
+            </w:r>
+          </w:p>
         </w:tc>
         <w:tc>
           <w:tcPr>
@@ -1953,11 +1974,8 @@
               </w:numPr>
             </w:pPr>
             <w:r>
-              <w:t xml:space="preserve">Mitglieder in anderen Gremien der akademischen und studentischen Selbstverwaltung, bei denen die Studierenden </w:t>
-            </w:r>
-            <w:r>
               <w:lastRenderedPageBreak/>
-              <w:t>keine Aufwandsentschädigung erhalten. Ist eine Aufwandsentschädigung für die Tätigkeit vorgesehen, kann auch eine schriftliche Erklärung auf „Verzicht auf Aufwandsentschädigung“ für das entsprechende Gremium eingereicht werden.</w:t>
+              <w:t>Mitglieder in anderen Gremien der akademischen und studentischen Selbstverwaltung, bei denen die Studierenden keine Aufwandsentschädigung erhalten. Ist eine Aufwandsentschädigung für die Tätigkeit vorgesehen, kann auch eine schriftliche Erklärung auf „Verzicht auf Aufwandsentschädigung“ für das entsprechende Gremium eingereicht werden.</w:t>
             </w:r>
           </w:p>
         </w:tc>
@@ -4269,6 +4287,7 @@
   <w:style w:type="character" w:default="1" w:styleId="Absatz-Standardschriftart">
     <w:name w:val="Default Paragraph Font"/>
     <w:uiPriority w:val="1"/>
+    <w:semiHidden/>
     <w:unhideWhenUsed/>
   </w:style>
   <w:style w:type="table" w:default="1" w:styleId="NormaleTabelle">
@@ -5500,6 +5519,18 @@
     <w:rPr>
       <w:color w:val="605E5C"/>
       <w:shd w:val="clear" w:color="auto" w:fill="E1DFDD"/>
+    </w:rPr>
+  </w:style>
+  <w:style w:type="character" w:styleId="BesuchterLink">
+    <w:name w:val="FollowedHyperlink"/>
+    <w:basedOn w:val="Absatz-Standardschriftart"/>
+    <w:uiPriority w:val="99"/>
+    <w:semiHidden/>
+    <w:unhideWhenUsed/>
+    <w:rsid w:val="00B93B44"/>
+    <w:rPr>
+      <w:color w:val="800080" w:themeColor="followedHyperlink"/>
+      <w:u w:val="single"/>
     </w:rPr>
   </w:style>
 </w:styles>
